--- a/Bitacora.docx
+++ b/Bitacora.docx
@@ -117,85 +117,164 @@
         <w:rPr>
           <w:b/>
         </w:rPr>
-        <w:t>Porcentaje en el equipo:</w:t>
-      </w:r>
-    </w:p>
-    <w:p>
-      <w:pPr>
-        <w:pStyle w:val="Sinespaciado"/>
-        <w:numPr>
-          <w:ilvl w:val="0"/>
-          <w:numId w:val="1"/>
-        </w:numPr>
-        <w:rPr>
-          <w:b/>
-        </w:rPr>
-      </w:pPr>
-      <w:r>
-        <w:rPr>
-          <w:b/>
-        </w:rPr>
-        <w:t>%33</w:t>
-      </w:r>
-    </w:p>
-    <w:p/>
-    <w:p>
-      <w:pPr>
-        <w:pStyle w:val="Ttulo1"/>
-      </w:pPr>
-      <w:r>
-        <w:t>Sebastian Echeverria</w:t>
-      </w:r>
-    </w:p>
-    <w:p>
-      <w:pPr>
-        <w:pStyle w:val="Sinespaciado"/>
-        <w:ind w:firstLine="708"/>
-        <w:rPr>
-          <w:b/>
-        </w:rPr>
-      </w:pPr>
-      <w:r>
-        <w:rPr>
-          <w:b/>
-        </w:rPr>
-        <w:t>Contribuciones:</w:t>
-      </w:r>
-    </w:p>
-    <w:p>
-      <w:pPr>
-        <w:pStyle w:val="Sinespaciado"/>
-        <w:numPr>
-          <w:ilvl w:val="0"/>
-          <w:numId w:val="1"/>
-        </w:numPr>
-        <w:rPr>
-          <w:b/>
-        </w:rPr>
-      </w:pPr>
-      <w:r>
-        <w:t xml:space="preserve">Programación del </w:t>
-      </w:r>
-      <w:proofErr w:type="spellStart"/>
-      <w:r>
-        <w:t>front</w:t>
-      </w:r>
-      <w:r>
-        <w:t>end</w:t>
-      </w:r>
-      <w:proofErr w:type="spellEnd"/>
-      <w:r>
-        <w:t xml:space="preserve">, ayudó en la documentación, investigar conexiones entre </w:t>
-      </w:r>
-      <w:proofErr w:type="spellStart"/>
-      <w:r>
-        <w:t>b</w:t>
-      </w:r>
-      <w:r>
-        <w:t>oots</w:t>
+        <w:t>Porcentaje en el equipo: %33</w:t>
+      </w:r>
+    </w:p>
+    <w:p>
+      <w:pPr>
+        <w:pStyle w:val="Sinespaciado"/>
+        <w:numPr>
+          <w:ilvl w:val="0"/>
+          <w:numId w:val="1"/>
+        </w:numPr>
+        <w:rPr>
+          <w:b/>
+        </w:rPr>
+      </w:pPr>
+      <w:r>
+        <w:rPr>
+          <w:b/>
+        </w:rPr>
+        <w:t>Asistencias a las reuniones 8/8</w:t>
+      </w:r>
+    </w:p>
+    <w:p>
+      <w:pPr>
+        <w:pStyle w:val="Sinespaciado"/>
+        <w:numPr>
+          <w:ilvl w:val="0"/>
+          <w:numId w:val="1"/>
+        </w:numPr>
+        <w:rPr>
+          <w:b/>
+        </w:rPr>
+      </w:pPr>
+      <w:r>
+        <w:rPr>
+          <w:b/>
+        </w:rPr>
+        <w:t xml:space="preserve">Tareas entregadas </w:t>
+      </w:r>
+      <w:r>
+        <w:rPr>
+          <w:b/>
+        </w:rPr>
+        <w:t>4/4</w:t>
+      </w:r>
+    </w:p>
+    <w:p>
+      <w:pPr>
+        <w:pStyle w:val="Sinespaciado"/>
+        <w:numPr>
+          <w:ilvl w:val="0"/>
+          <w:numId w:val="1"/>
+        </w:numPr>
+        <w:rPr>
+          <w:b/>
+        </w:rPr>
+      </w:pPr>
+      <w:r>
+        <w:rPr>
+          <w:b/>
+        </w:rPr>
+        <w:t xml:space="preserve">Contribuciones en documentación </w:t>
+      </w:r>
+      <w:r>
+        <w:rPr>
+          <w:b/>
+        </w:rPr>
+        <w:t>3/3</w:t>
       </w:r>
       <w:bookmarkStart w:id="0" w:name="_GoBack"/>
       <w:bookmarkEnd w:id="0"/>
+    </w:p>
+    <w:p>
+      <w:pPr>
+        <w:pStyle w:val="Sinespaciado"/>
+        <w:numPr>
+          <w:ilvl w:val="0"/>
+          <w:numId w:val="1"/>
+        </w:numPr>
+        <w:rPr>
+          <w:b/>
+        </w:rPr>
+      </w:pPr>
+      <w:r>
+        <w:rPr>
+          <w:b/>
+        </w:rPr>
+        <w:t xml:space="preserve">Johan Cáceres ha cumplido con sus tareas asignadas, </w:t>
+      </w:r>
+      <w:proofErr w:type="spellStart"/>
+      <w:r>
+        <w:rPr>
+          <w:b/>
+        </w:rPr>
+        <w:t>a</w:t>
+      </w:r>
+      <w:proofErr w:type="spellEnd"/>
+      <w:r>
+        <w:rPr>
+          <w:b/>
+        </w:rPr>
+        <w:t xml:space="preserve"> contribuido con un total del %33 en el equipo,</w:t>
+      </w:r>
+    </w:p>
+    <w:p>
+      <w:pPr>
+        <w:pStyle w:val="Ttulo1"/>
+      </w:pPr>
+      <w:r>
+        <w:t>Sebastian Echeverria</w:t>
+      </w:r>
+    </w:p>
+    <w:p>
+      <w:pPr>
+        <w:pStyle w:val="Sinespaciado"/>
+        <w:ind w:firstLine="708"/>
+        <w:rPr>
+          <w:b/>
+        </w:rPr>
+      </w:pPr>
+      <w:r>
+        <w:rPr>
+          <w:b/>
+        </w:rPr>
+        <w:t>Contribuciones:</w:t>
+      </w:r>
+    </w:p>
+    <w:p>
+      <w:pPr>
+        <w:pStyle w:val="Sinespaciado"/>
+        <w:numPr>
+          <w:ilvl w:val="0"/>
+          <w:numId w:val="1"/>
+        </w:numPr>
+        <w:rPr>
+          <w:b/>
+        </w:rPr>
+      </w:pPr>
+      <w:r>
+        <w:t xml:space="preserve">Programación del </w:t>
+      </w:r>
+      <w:proofErr w:type="spellStart"/>
+      <w:r>
+        <w:t>front</w:t>
+      </w:r>
+      <w:r>
+        <w:t>end</w:t>
+      </w:r>
+      <w:proofErr w:type="spellEnd"/>
+      <w:r>
+        <w:t xml:space="preserve">, ayudó en la documentación, investigar conexiones entre </w:t>
+      </w:r>
+      <w:proofErr w:type="spellStart"/>
+      <w:r>
+        <w:t>b</w:t>
+      </w:r>
+      <w:r>
+        <w:t>oots</w:t>
+      </w:r>
       <w:r>
         <w:t>trap</w:t>
       </w:r>
@@ -254,20 +333,247 @@
         <w:rPr>
           <w:b/>
         </w:rPr>
+        <w:t>Porcentaje en el equipo</w:t>
+      </w:r>
+      <w:r>
+        <w:rPr>
+          <w:b/>
+        </w:rPr>
+        <w:t>: %33</w:t>
+      </w:r>
+    </w:p>
+    <w:p>
+      <w:pPr>
+        <w:pStyle w:val="Sinespaciado"/>
+        <w:numPr>
+          <w:ilvl w:val="0"/>
+          <w:numId w:val="1"/>
+        </w:numPr>
+        <w:rPr>
+          <w:b/>
+        </w:rPr>
+      </w:pPr>
+      <w:r>
+        <w:rPr>
+          <w:b/>
+        </w:rPr>
+        <w:t>Asistencias a las reuniones 8/8</w:t>
+      </w:r>
+    </w:p>
+    <w:p>
+      <w:pPr>
+        <w:pStyle w:val="Sinespaciado"/>
+        <w:numPr>
+          <w:ilvl w:val="0"/>
+          <w:numId w:val="1"/>
+        </w:numPr>
+        <w:rPr>
+          <w:b/>
+        </w:rPr>
+      </w:pPr>
+      <w:r>
+        <w:rPr>
+          <w:b/>
+        </w:rPr>
+        <w:t xml:space="preserve">Tareas entregadas </w:t>
+      </w:r>
+      <w:r>
+        <w:rPr>
+          <w:b/>
+        </w:rPr>
+        <w:t>4</w:t>
+      </w:r>
+      <w:r>
+        <w:rPr>
+          <w:b/>
+        </w:rPr>
+        <w:t>/</w:t>
+      </w:r>
+      <w:r>
+        <w:rPr>
+          <w:b/>
+        </w:rPr>
+        <w:t>4</w:t>
+      </w:r>
+    </w:p>
+    <w:p>
+      <w:pPr>
+        <w:pStyle w:val="Sinespaciado"/>
+        <w:numPr>
+          <w:ilvl w:val="0"/>
+          <w:numId w:val="1"/>
+        </w:numPr>
+        <w:rPr>
+          <w:b/>
+        </w:rPr>
+      </w:pPr>
+      <w:r>
+        <w:rPr>
+          <w:b/>
+        </w:rPr>
+        <w:t>Contribuciones en documentación</w:t>
+      </w:r>
+      <w:r>
+        <w:rPr>
+          <w:b/>
+        </w:rPr>
+        <w:t>: 4/4</w:t>
+      </w:r>
+    </w:p>
+    <w:p>
+      <w:pPr>
+        <w:pStyle w:val="Sinespaciado"/>
+        <w:numPr>
+          <w:ilvl w:val="0"/>
+          <w:numId w:val="1"/>
+        </w:numPr>
+        <w:rPr>
+          <w:b/>
+        </w:rPr>
+      </w:pPr>
+      <w:r>
+        <w:rPr>
+          <w:b/>
+        </w:rPr>
+        <w:t xml:space="preserve">Johan Cáceres ha cumplido con sus tareas asignadas, </w:t>
+      </w:r>
+      <w:proofErr w:type="spellStart"/>
+      <w:r>
+        <w:rPr>
+          <w:b/>
+        </w:rPr>
+        <w:t>a</w:t>
+      </w:r>
+      <w:proofErr w:type="spellEnd"/>
+      <w:r>
+        <w:rPr>
+          <w:b/>
+        </w:rPr>
+        <w:t xml:space="preserve"> contribuido con un total del %33 en el equipo,</w:t>
+      </w:r>
+    </w:p>
+    <w:p>
+      <w:pPr>
+        <w:pStyle w:val="Sinespaciado"/>
+        <w:ind w:left="708"/>
+        <w:rPr>
+          <w:b/>
+        </w:rPr>
+      </w:pPr>
+    </w:p>
+    <w:p>
+      <w:pPr>
+        <w:pStyle w:val="Sinespaciado"/>
+        <w:ind w:left="708"/>
+        <w:rPr>
+          <w:b/>
+        </w:rPr>
+      </w:pPr>
+    </w:p>
+    <w:p>
+      <w:pPr>
+        <w:pStyle w:val="Ttulo1"/>
+      </w:pPr>
+      <w:r>
+        <w:t>Johan Cáceres</w:t>
+      </w:r>
+    </w:p>
+    <w:p>
+      <w:pPr>
+        <w:pStyle w:val="Sinespaciado"/>
+        <w:ind w:firstLine="708"/>
+        <w:rPr>
+          <w:b/>
+        </w:rPr>
+      </w:pPr>
+      <w:r>
+        <w:rPr>
+          <w:b/>
+        </w:rPr>
+        <w:t>Contribuciones:</w:t>
+      </w:r>
+    </w:p>
+    <w:p>
+      <w:pPr>
+        <w:pStyle w:val="Sinespaciado"/>
+        <w:numPr>
+          <w:ilvl w:val="0"/>
+          <w:numId w:val="1"/>
+        </w:numPr>
+        <w:rPr>
+          <w:b/>
+        </w:rPr>
+      </w:pPr>
+      <w:r>
+        <w:t xml:space="preserve">Programación del </w:t>
+      </w:r>
+      <w:proofErr w:type="spellStart"/>
+      <w:r>
+        <w:t>backend</w:t>
+      </w:r>
+      <w:proofErr w:type="spellEnd"/>
+      <w:r>
+        <w:t xml:space="preserve">, ayudó en la documentación, investigación del chat en nuestro programa, investigación de la creación del </w:t>
+      </w:r>
+      <w:proofErr w:type="spellStart"/>
+      <w:r>
+        <w:t>login</w:t>
+      </w:r>
+      <w:proofErr w:type="spellEnd"/>
+      <w:r>
+        <w:t>.</w:t>
+      </w:r>
+    </w:p>
+    <w:p>
+      <w:pPr>
+        <w:pStyle w:val="Sinespaciado"/>
+        <w:ind w:left="708"/>
+        <w:rPr>
+          <w:b/>
+        </w:rPr>
+      </w:pPr>
+      <w:r>
+        <w:rPr>
+          <w:b/>
+        </w:rPr>
+        <w:t>Reuniones Asistidas:</w:t>
+      </w:r>
+    </w:p>
+    <w:p>
+      <w:pPr>
+        <w:pStyle w:val="Sinespaciado"/>
+        <w:numPr>
+          <w:ilvl w:val="0"/>
+          <w:numId w:val="1"/>
+        </w:numPr>
+        <w:rPr>
+          <w:b/>
+        </w:rPr>
+      </w:pPr>
+      <w:r>
+        <w:t>8/8</w:t>
+      </w:r>
+    </w:p>
+    <w:p>
+      <w:pPr>
+        <w:pStyle w:val="Sinespaciado"/>
+        <w:ind w:left="708"/>
+        <w:rPr>
+          <w:b/>
+        </w:rPr>
+      </w:pPr>
+      <w:r>
+        <w:rPr>
+          <w:b/>
+        </w:rPr>
         <w:t>Porcentaje en el equipo:</w:t>
       </w:r>
-    </w:p>
-    <w:p>
-      <w:pPr>
-        <w:pStyle w:val="Sinespaciado"/>
-        <w:numPr>
-          <w:ilvl w:val="0"/>
-          <w:numId w:val="1"/>
-        </w:numPr>
-        <w:rPr>
-          <w:b/>
-        </w:rPr>
-      </w:pPr>
+      <w:r>
+        <w:rPr>
+          <w:b/>
+        </w:rPr>
+        <w:t xml:space="preserve"> </w:t>
+      </w:r>
       <w:r>
         <w:rPr>
           <w:b/>
@@ -277,121 +583,98 @@
     </w:p>
     <w:p>
       <w:pPr>
-        <w:pStyle w:val="Ttulo1"/>
-      </w:pPr>
-      <w:r>
-        <w:t>Johan Cáceres</w:t>
-      </w:r>
-    </w:p>
-    <w:p>
-      <w:pPr>
-        <w:pStyle w:val="Sinespaciado"/>
-        <w:ind w:firstLine="708"/>
-        <w:rPr>
-          <w:b/>
-        </w:rPr>
-      </w:pPr>
-      <w:r>
-        <w:rPr>
-          <w:b/>
-        </w:rPr>
-        <w:t>Contribuciones:</w:t>
-      </w:r>
-    </w:p>
-    <w:p>
-      <w:pPr>
-        <w:pStyle w:val="Sinespaciado"/>
-        <w:numPr>
-          <w:ilvl w:val="0"/>
-          <w:numId w:val="1"/>
-        </w:numPr>
-        <w:rPr>
-          <w:b/>
-        </w:rPr>
-      </w:pPr>
-      <w:r>
-        <w:t xml:space="preserve">Programación del </w:t>
+        <w:pStyle w:val="Sinespaciado"/>
+        <w:numPr>
+          <w:ilvl w:val="0"/>
+          <w:numId w:val="1"/>
+        </w:numPr>
+        <w:rPr>
+          <w:b/>
+        </w:rPr>
+      </w:pPr>
+      <w:r>
+        <w:rPr>
+          <w:b/>
+        </w:rPr>
+        <w:t>Asistencias a las reuniones 8/8</w:t>
+      </w:r>
+    </w:p>
+    <w:p>
+      <w:pPr>
+        <w:pStyle w:val="Sinespaciado"/>
+        <w:numPr>
+          <w:ilvl w:val="0"/>
+          <w:numId w:val="1"/>
+        </w:numPr>
+        <w:rPr>
+          <w:b/>
+        </w:rPr>
+      </w:pPr>
+      <w:r>
+        <w:rPr>
+          <w:b/>
+        </w:rPr>
+        <w:t>Tareas entregadas 5/5</w:t>
+      </w:r>
+    </w:p>
+    <w:p>
+      <w:pPr>
+        <w:pStyle w:val="Sinespaciado"/>
+        <w:numPr>
+          <w:ilvl w:val="0"/>
+          <w:numId w:val="1"/>
+        </w:numPr>
+        <w:rPr>
+          <w:b/>
+        </w:rPr>
+      </w:pPr>
+      <w:r>
+        <w:rPr>
+          <w:b/>
+        </w:rPr>
+        <w:t>Contribuciones en documentación 5/5</w:t>
+      </w:r>
+    </w:p>
+    <w:p>
+      <w:pPr>
+        <w:pStyle w:val="Sinespaciado"/>
+        <w:numPr>
+          <w:ilvl w:val="0"/>
+          <w:numId w:val="1"/>
+        </w:numPr>
+        <w:rPr>
+          <w:b/>
+        </w:rPr>
+      </w:pPr>
+      <w:r>
+        <w:rPr>
+          <w:b/>
+        </w:rPr>
+        <w:t xml:space="preserve">Johan Cáceres ha cumplido con sus tareas asignadas, </w:t>
       </w:r>
       <w:proofErr w:type="spellStart"/>
       <w:r>
-        <w:t>backend</w:t>
+        <w:rPr>
+          <w:b/>
+        </w:rPr>
+        <w:t>a</w:t>
       </w:r>
       <w:proofErr w:type="spellEnd"/>
       <w:r>
-        <w:t xml:space="preserve">, ayudó en la documentación, investigación del chat en nuestro programa, investigación de la creación del </w:t>
-      </w:r>
-      <w:proofErr w:type="spellStart"/>
-      <w:r>
-        <w:t>login</w:t>
-      </w:r>
-      <w:proofErr w:type="spellEnd"/>
-      <w:r>
-        <w:t>.</w:t>
-      </w:r>
-    </w:p>
-    <w:p>
-      <w:pPr>
-        <w:pStyle w:val="Sinespaciado"/>
-        <w:ind w:left="708"/>
-        <w:rPr>
-          <w:b/>
-        </w:rPr>
-      </w:pPr>
-      <w:r>
-        <w:rPr>
-          <w:b/>
-        </w:rPr>
-        <w:t>Reuniones Asistidas:</w:t>
-      </w:r>
-    </w:p>
-    <w:p>
-      <w:pPr>
-        <w:pStyle w:val="Sinespaciado"/>
-        <w:numPr>
-          <w:ilvl w:val="0"/>
-          <w:numId w:val="1"/>
-        </w:numPr>
-        <w:rPr>
-          <w:b/>
-        </w:rPr>
-      </w:pPr>
-      <w:r>
-        <w:t>8/8</w:t>
-      </w:r>
-    </w:p>
-    <w:p>
-      <w:pPr>
-        <w:pStyle w:val="Sinespaciado"/>
-        <w:ind w:left="708"/>
-        <w:rPr>
-          <w:b/>
-        </w:rPr>
-      </w:pPr>
-      <w:r>
-        <w:rPr>
-          <w:b/>
-        </w:rPr>
-        <w:t>Porcentaje en el equipo:</w:t>
-      </w:r>
-    </w:p>
-    <w:p>
-      <w:pPr>
-        <w:pStyle w:val="Sinespaciado"/>
-        <w:numPr>
-          <w:ilvl w:val="0"/>
-          <w:numId w:val="1"/>
-        </w:numPr>
-        <w:rPr>
-          <w:b/>
-        </w:rPr>
-      </w:pPr>
-      <w:r>
-        <w:rPr>
-          <w:b/>
-        </w:rPr>
-        <w:t>%33</w:t>
-      </w:r>
-    </w:p>
+        <w:rPr>
+          <w:b/>
+        </w:rPr>
+        <w:t xml:space="preserve"> contribuido con un total del %33 en el equipo,</w:t>
+      </w:r>
+    </w:p>
+    <w:p/>
+    <w:p/>
+    <w:p/>
+    <w:p/>
+    <w:p/>
+    <w:p/>
+    <w:p/>
+    <w:p/>
     <w:p/>
     <w:p/>
     <w:sectPr>
@@ -409,7 +692,7 @@
   <w:abstractNum w:abstractNumId="0" w15:restartNumberingAfterBreak="0">
     <w:nsid w:val="26B35B6B"/>
     <w:multiLevelType w:val="hybridMultilevel"/>
-    <w:tmpl w:val="C5F24804"/>
+    <w:tmpl w:val="94E45854"/>
     <w:lvl w:ilvl="0" w:tplc="080A0001">
       <w:start w:val="1"/>
       <w:numFmt w:val="bullet"/>
